--- a/P3 DataLayer Documentation.docx
+++ b/P3 DataLayer Documentation.docx
@@ -15,11 +15,6 @@
           <w:b/>
         </w:rPr>
         <w:softHyphen/>
-      </w:r>
-      <w:r>
-        <w:rPr>
-          <w:b/>
-        </w:rPr>
         <w:t>companydata Data Layer Documentation</w:t>
       </w:r>
     </w:p>
@@ -1323,8 +1318,15 @@
       <w:r>
         <w:rPr/>
         <w:tab/>
-        <w:tab/>
-        <w:t xml:space="preserve"> String job, Double salary, int dept_id, int mng_id)</w:t>
+        <w:t xml:space="preserve">String job, Double salary, int dept_id, int mng_id, </w:t>
+      </w:r>
+      <w:r>
+        <w:rPr/>
+        <w:t>int empl_id</w:t>
+      </w:r>
+      <w:r>
+        <w:rPr/>
+        <w:t>)</w:t>
       </w:r>
     </w:p>
     <w:p>
@@ -1375,7 +1377,15 @@
       <w:r>
         <w:rPr/>
         <w:tab/>
-        <w:t>String location)</w:t>
+        <w:t xml:space="preserve">String location, </w:t>
+      </w:r>
+      <w:r>
+        <w:rPr/>
+        <w:t>int dept_id</w:t>
+      </w:r>
+      <w:r>
+        <w:rPr/>
+        <w:t>)</w:t>
       </w:r>
     </w:p>
     <w:p>
@@ -1431,7 +1441,15 @@
       <w:r>
         <w:rPr/>
         <w:tab/>
-        <w:t>Timecard(Timestamp start_time, Timestamp end_time, int emp_id)</w:t>
+        <w:t xml:space="preserve">Timecard(Timestamp start_time, Timestamp end_time, int emp_id, </w:t>
+      </w:r>
+      <w:r>
+        <w:rPr/>
+        <w:t>int timecard_id</w:t>
+      </w:r>
+      <w:r>
+        <w:rPr/>
+        <w:t>)</w:t>
       </w:r>
     </w:p>
     <w:p>
@@ -2225,6 +2243,7 @@
     <w:qFormat/>
     <w:pPr>
       <w:widowControl/>
+      <w:suppressAutoHyphens w:val="true"/>
       <w:bidi w:val="0"/>
       <w:spacing w:before="0" w:after="0"/>
       <w:jc w:val="left"/>

--- a/P3 DataLayer Documentation.docx
+++ b/P3 DataLayer Documentation.docx
@@ -786,24 +786,6 @@
       </w:pPr>
       <w:r>
         <w:rPr/>
-      </w:r>
-    </w:p>
-    <w:p>
-      <w:pPr>
-        <w:pStyle w:val="Normal"/>
-        <w:rPr/>
-      </w:pPr>
-      <w:r>
-        <w:rPr/>
-      </w:r>
-    </w:p>
-    <w:p>
-      <w:pPr>
-        <w:pStyle w:val="Normal"/>
-        <w:rPr/>
-      </w:pPr>
-      <w:r>
-        <w:rPr/>
         <w:t>//Update a given Timecard</w:t>
       </w:r>
     </w:p>
@@ -874,6 +856,15 @@
           <w:b/>
         </w:rPr>
         <w:t>public int deleteTimecard(int timecard_id)</w:t>
+      </w:r>
+    </w:p>
+    <w:p>
+      <w:pPr>
+        <w:pStyle w:val="Normal"/>
+        <w:rPr/>
+      </w:pPr>
+      <w:r>
+        <w:rPr/>
       </w:r>
     </w:p>
     <w:p>
@@ -1009,7 +1000,7 @@
         <w:pStyle w:val="ListParagraph"/>
         <w:numPr>
           <w:ilvl w:val="0"/>
-          <w:numId w:val="1"/>
+          <w:numId w:val="2"/>
         </w:numPr>
         <w:rPr/>
       </w:pPr>
@@ -1026,88 +1017,6 @@
       <w:r>
         <w:rPr/>
         <w:t>.emp_id</w:t>
-      </w:r>
-    </w:p>
-    <w:p>
-      <w:pPr>
-        <w:pStyle w:val="ListParagraph"/>
-        <w:numPr>
-          <w:ilvl w:val="0"/>
-          <w:numId w:val="1"/>
-        </w:numPr>
-        <w:rPr/>
-      </w:pPr>
-      <w:r>
-        <w:rPr/>
-        <w:t xml:space="preserve">dept_id references </w:t>
-      </w:r>
-      <w:r>
-        <w:rPr>
-          <w:b/>
-        </w:rPr>
-        <w:t>department</w:t>
-      </w:r>
-      <w:r>
-        <w:rPr/>
-        <w:t>.dept_id</w:t>
-      </w:r>
-    </w:p>
-    <w:p>
-      <w:pPr>
-        <w:pStyle w:val="Normal"/>
-        <w:rPr/>
-      </w:pPr>
-      <w:r>
-        <w:rPr/>
-      </w:r>
-    </w:p>
-    <w:p>
-      <w:pPr>
-        <w:pStyle w:val="Normal"/>
-        <w:rPr/>
-      </w:pPr>
-      <w:r>
-        <w:rPr/>
-        <w:t xml:space="preserve">The </w:t>
-      </w:r>
-      <w:r>
-        <w:rPr>
-          <w:b/>
-        </w:rPr>
-        <w:t>employee</w:t>
-      </w:r>
-      <w:r>
-        <w:rPr/>
-        <w:t xml:space="preserve"> table has an additional unique index of emp_no  besides the the primary key </w:t>
-      </w:r>
-    </w:p>
-    <w:p>
-      <w:pPr>
-        <w:pStyle w:val="Normal"/>
-        <w:rPr/>
-      </w:pPr>
-      <w:r>
-        <w:rPr/>
-      </w:r>
-    </w:p>
-    <w:p>
-      <w:pPr>
-        <w:pStyle w:val="Normal"/>
-        <w:rPr/>
-      </w:pPr>
-      <w:r>
-        <w:rPr/>
-        <w:t xml:space="preserve">The </w:t>
-      </w:r>
-      <w:r>
-        <w:rPr>
-          <w:b/>
-        </w:rPr>
-        <w:t>timecard</w:t>
-      </w:r>
-      <w:r>
-        <w:rPr/>
-        <w:t xml:space="preserve"> table has one foreign key:</w:t>
       </w:r>
     </w:p>
     <w:p>
@@ -1116,6 +1025,88 @@
         <w:numPr>
           <w:ilvl w:val="0"/>
           <w:numId w:val="2"/>
+        </w:numPr>
+        <w:rPr/>
+      </w:pPr>
+      <w:r>
+        <w:rPr/>
+        <w:t xml:space="preserve">dept_id references </w:t>
+      </w:r>
+      <w:r>
+        <w:rPr>
+          <w:b/>
+        </w:rPr>
+        <w:t>department</w:t>
+      </w:r>
+      <w:r>
+        <w:rPr/>
+        <w:t>.dept_id</w:t>
+      </w:r>
+    </w:p>
+    <w:p>
+      <w:pPr>
+        <w:pStyle w:val="Normal"/>
+        <w:rPr/>
+      </w:pPr>
+      <w:r>
+        <w:rPr/>
+      </w:r>
+    </w:p>
+    <w:p>
+      <w:pPr>
+        <w:pStyle w:val="Normal"/>
+        <w:rPr/>
+      </w:pPr>
+      <w:r>
+        <w:rPr/>
+        <w:t xml:space="preserve">The </w:t>
+      </w:r>
+      <w:r>
+        <w:rPr>
+          <w:b/>
+        </w:rPr>
+        <w:t>employee</w:t>
+      </w:r>
+      <w:r>
+        <w:rPr/>
+        <w:t xml:space="preserve"> table has an additional unique index of emp_no  besides the the primary key </w:t>
+      </w:r>
+    </w:p>
+    <w:p>
+      <w:pPr>
+        <w:pStyle w:val="Normal"/>
+        <w:rPr/>
+      </w:pPr>
+      <w:r>
+        <w:rPr/>
+      </w:r>
+    </w:p>
+    <w:p>
+      <w:pPr>
+        <w:pStyle w:val="Normal"/>
+        <w:rPr/>
+      </w:pPr>
+      <w:r>
+        <w:rPr/>
+        <w:t xml:space="preserve">The </w:t>
+      </w:r>
+      <w:r>
+        <w:rPr>
+          <w:b/>
+        </w:rPr>
+        <w:t>timecard</w:t>
+      </w:r>
+      <w:r>
+        <w:rPr/>
+        <w:t xml:space="preserve"> table has one foreign key:</w:t>
+      </w:r>
+    </w:p>
+    <w:p>
+      <w:pPr>
+        <w:pStyle w:val="ListParagraph"/>
+        <w:numPr>
+          <w:ilvl w:val="0"/>
+          <w:numId w:val="3"/>
         </w:numPr>
         <w:rPr/>
       </w:pPr>
@@ -1318,15 +1309,7 @@
       <w:r>
         <w:rPr/>
         <w:tab/>
-        <w:t xml:space="preserve">String job, Double salary, int dept_id, int mng_id, </w:t>
-      </w:r>
-      <w:r>
-        <w:rPr/>
-        <w:t>int empl_id</w:t>
-      </w:r>
-      <w:r>
-        <w:rPr/>
-        <w:t>)</w:t>
+        <w:t>String job, Double salary, int dept_id, int mng_id, int empl_id)</w:t>
       </w:r>
     </w:p>
     <w:p>
@@ -1377,15 +1360,7 @@
       <w:r>
         <w:rPr/>
         <w:tab/>
-        <w:t xml:space="preserve">String location, </w:t>
-      </w:r>
-      <w:r>
-        <w:rPr/>
-        <w:t>int dept_id</w:t>
-      </w:r>
-      <w:r>
-        <w:rPr/>
-        <w:t>)</w:t>
+        <w:t>String location, int dept_id)</w:t>
       </w:r>
     </w:p>
     <w:p>
@@ -1441,15 +1416,7 @@
       <w:r>
         <w:rPr/>
         <w:tab/>
-        <w:t xml:space="preserve">Timecard(Timestamp start_time, Timestamp end_time, int emp_id, </w:t>
-      </w:r>
-      <w:r>
-        <w:rPr/>
-        <w:t>int timecard_id</w:t>
-      </w:r>
-      <w:r>
-        <w:rPr/>
-        <w:t>)</w:t>
+        <w:t>Timecard(Timestamp start_time, Timestamp end_time, int emp_id, int timecard_id)</w:t>
       </w:r>
     </w:p>
     <w:p>
@@ -1485,7 +1452,7 @@
     <w:sectPr>
       <w:type w:val="nextPage"/>
       <w:pgSz w:w="12240" w:h="15840"/>
-      <w:pgMar w:left="1440" w:right="1440" w:header="0" w:top="1440" w:footer="0" w:bottom="1440" w:gutter="0"/>
+      <w:pgMar w:left="1440" w:right="1440" w:gutter="0" w:header="0" w:top="1440" w:footer="0" w:bottom="1440"/>
       <w:pgNumType w:fmt="decimal"/>
       <w:formProt w:val="false"/>
       <w:textDirection w:val="lrTb"/>
@@ -1500,226 +1467,6 @@
   <w:abstractNum w:abstractNumId="1">
     <w:lvl w:ilvl="0">
       <w:start w:val="1"/>
-      <w:numFmt w:val="decimal"/>
-      <w:lvlText w:val="%1."/>
-      <w:lvlJc w:val="left"/>
-      <w:pPr>
-        <w:tabs>
-          <w:tab w:val="num" w:pos="0"/>
-        </w:tabs>
-        <w:ind w:left="720" w:hanging="360"/>
-      </w:pPr>
-    </w:lvl>
-    <w:lvl w:ilvl="1">
-      <w:start w:val="1"/>
-      <w:numFmt w:val="lowerLetter"/>
-      <w:lvlText w:val="%2."/>
-      <w:lvlJc w:val="left"/>
-      <w:pPr>
-        <w:tabs>
-          <w:tab w:val="num" w:pos="0"/>
-        </w:tabs>
-        <w:ind w:left="1440" w:hanging="360"/>
-      </w:pPr>
-    </w:lvl>
-    <w:lvl w:ilvl="2">
-      <w:start w:val="1"/>
-      <w:numFmt w:val="lowerRoman"/>
-      <w:lvlText w:val="%3."/>
-      <w:lvlJc w:val="right"/>
-      <w:pPr>
-        <w:tabs>
-          <w:tab w:val="num" w:pos="0"/>
-        </w:tabs>
-        <w:ind w:left="2160" w:hanging="180"/>
-      </w:pPr>
-    </w:lvl>
-    <w:lvl w:ilvl="3">
-      <w:start w:val="1"/>
-      <w:numFmt w:val="decimal"/>
-      <w:lvlText w:val="%4."/>
-      <w:lvlJc w:val="left"/>
-      <w:pPr>
-        <w:tabs>
-          <w:tab w:val="num" w:pos="0"/>
-        </w:tabs>
-        <w:ind w:left="2880" w:hanging="360"/>
-      </w:pPr>
-    </w:lvl>
-    <w:lvl w:ilvl="4">
-      <w:start w:val="1"/>
-      <w:numFmt w:val="lowerLetter"/>
-      <w:lvlText w:val="%5."/>
-      <w:lvlJc w:val="left"/>
-      <w:pPr>
-        <w:tabs>
-          <w:tab w:val="num" w:pos="0"/>
-        </w:tabs>
-        <w:ind w:left="3600" w:hanging="360"/>
-      </w:pPr>
-    </w:lvl>
-    <w:lvl w:ilvl="5">
-      <w:start w:val="1"/>
-      <w:numFmt w:val="lowerRoman"/>
-      <w:lvlText w:val="%6."/>
-      <w:lvlJc w:val="right"/>
-      <w:pPr>
-        <w:tabs>
-          <w:tab w:val="num" w:pos="0"/>
-        </w:tabs>
-        <w:ind w:left="4320" w:hanging="180"/>
-      </w:pPr>
-    </w:lvl>
-    <w:lvl w:ilvl="6">
-      <w:start w:val="1"/>
-      <w:numFmt w:val="decimal"/>
-      <w:lvlText w:val="%7."/>
-      <w:lvlJc w:val="left"/>
-      <w:pPr>
-        <w:tabs>
-          <w:tab w:val="num" w:pos="0"/>
-        </w:tabs>
-        <w:ind w:left="5040" w:hanging="360"/>
-      </w:pPr>
-    </w:lvl>
-    <w:lvl w:ilvl="7">
-      <w:start w:val="1"/>
-      <w:numFmt w:val="lowerLetter"/>
-      <w:lvlText w:val="%8."/>
-      <w:lvlJc w:val="left"/>
-      <w:pPr>
-        <w:tabs>
-          <w:tab w:val="num" w:pos="0"/>
-        </w:tabs>
-        <w:ind w:left="5760" w:hanging="360"/>
-      </w:pPr>
-    </w:lvl>
-    <w:lvl w:ilvl="8">
-      <w:start w:val="1"/>
-      <w:numFmt w:val="lowerRoman"/>
-      <w:lvlText w:val="%9."/>
-      <w:lvlJc w:val="right"/>
-      <w:pPr>
-        <w:tabs>
-          <w:tab w:val="num" w:pos="0"/>
-        </w:tabs>
-        <w:ind w:left="6480" w:hanging="180"/>
-      </w:pPr>
-    </w:lvl>
-  </w:abstractNum>
-  <w:abstractNum w:abstractNumId="2">
-    <w:lvl w:ilvl="0">
-      <w:start w:val="1"/>
-      <w:numFmt w:val="decimal"/>
-      <w:lvlText w:val="%1."/>
-      <w:lvlJc w:val="left"/>
-      <w:pPr>
-        <w:tabs>
-          <w:tab w:val="num" w:pos="0"/>
-        </w:tabs>
-        <w:ind w:left="720" w:hanging="360"/>
-      </w:pPr>
-    </w:lvl>
-    <w:lvl w:ilvl="1">
-      <w:start w:val="1"/>
-      <w:numFmt w:val="lowerLetter"/>
-      <w:lvlText w:val="%2."/>
-      <w:lvlJc w:val="left"/>
-      <w:pPr>
-        <w:tabs>
-          <w:tab w:val="num" w:pos="0"/>
-        </w:tabs>
-        <w:ind w:left="1440" w:hanging="360"/>
-      </w:pPr>
-    </w:lvl>
-    <w:lvl w:ilvl="2">
-      <w:start w:val="1"/>
-      <w:numFmt w:val="lowerRoman"/>
-      <w:lvlText w:val="%3."/>
-      <w:lvlJc w:val="right"/>
-      <w:pPr>
-        <w:tabs>
-          <w:tab w:val="num" w:pos="0"/>
-        </w:tabs>
-        <w:ind w:left="2160" w:hanging="180"/>
-      </w:pPr>
-    </w:lvl>
-    <w:lvl w:ilvl="3">
-      <w:start w:val="1"/>
-      <w:numFmt w:val="decimal"/>
-      <w:lvlText w:val="%4."/>
-      <w:lvlJc w:val="left"/>
-      <w:pPr>
-        <w:tabs>
-          <w:tab w:val="num" w:pos="0"/>
-        </w:tabs>
-        <w:ind w:left="2880" w:hanging="360"/>
-      </w:pPr>
-    </w:lvl>
-    <w:lvl w:ilvl="4">
-      <w:start w:val="1"/>
-      <w:numFmt w:val="lowerLetter"/>
-      <w:lvlText w:val="%5."/>
-      <w:lvlJc w:val="left"/>
-      <w:pPr>
-        <w:tabs>
-          <w:tab w:val="num" w:pos="0"/>
-        </w:tabs>
-        <w:ind w:left="3600" w:hanging="360"/>
-      </w:pPr>
-    </w:lvl>
-    <w:lvl w:ilvl="5">
-      <w:start w:val="1"/>
-      <w:numFmt w:val="lowerRoman"/>
-      <w:lvlText w:val="%6."/>
-      <w:lvlJc w:val="right"/>
-      <w:pPr>
-        <w:tabs>
-          <w:tab w:val="num" w:pos="0"/>
-        </w:tabs>
-        <w:ind w:left="4320" w:hanging="180"/>
-      </w:pPr>
-    </w:lvl>
-    <w:lvl w:ilvl="6">
-      <w:start w:val="1"/>
-      <w:numFmt w:val="decimal"/>
-      <w:lvlText w:val="%7."/>
-      <w:lvlJc w:val="left"/>
-      <w:pPr>
-        <w:tabs>
-          <w:tab w:val="num" w:pos="0"/>
-        </w:tabs>
-        <w:ind w:left="5040" w:hanging="360"/>
-      </w:pPr>
-    </w:lvl>
-    <w:lvl w:ilvl="7">
-      <w:start w:val="1"/>
-      <w:numFmt w:val="lowerLetter"/>
-      <w:lvlText w:val="%8."/>
-      <w:lvlJc w:val="left"/>
-      <w:pPr>
-        <w:tabs>
-          <w:tab w:val="num" w:pos="0"/>
-        </w:tabs>
-        <w:ind w:left="5760" w:hanging="360"/>
-      </w:pPr>
-    </w:lvl>
-    <w:lvl w:ilvl="8">
-      <w:start w:val="1"/>
-      <w:numFmt w:val="lowerRoman"/>
-      <w:lvlText w:val="%9."/>
-      <w:lvlJc w:val="right"/>
-      <w:pPr>
-        <w:tabs>
-          <w:tab w:val="num" w:pos="0"/>
-        </w:tabs>
-        <w:ind w:left="6480" w:hanging="180"/>
-      </w:pPr>
-    </w:lvl>
-  </w:abstractNum>
-  <w:abstractNum w:abstractNumId="3">
-    <w:lvl w:ilvl="0">
-      <w:start w:val="1"/>
       <w:numFmt w:val="none"/>
       <w:suff w:val="nothing"/>
       <w:lvlText w:val=""/>
@@ -1833,6 +1580,226 @@
           <w:tab w:val="num" w:pos="0"/>
         </w:tabs>
         <w:ind w:left="0" w:hanging="0"/>
+      </w:pPr>
+    </w:lvl>
+  </w:abstractNum>
+  <w:abstractNum w:abstractNumId="2">
+    <w:lvl w:ilvl="0">
+      <w:start w:val="1"/>
+      <w:numFmt w:val="decimal"/>
+      <w:lvlText w:val="%1."/>
+      <w:lvlJc w:val="left"/>
+      <w:pPr>
+        <w:tabs>
+          <w:tab w:val="num" w:pos="0"/>
+        </w:tabs>
+        <w:ind w:left="720" w:hanging="360"/>
+      </w:pPr>
+    </w:lvl>
+    <w:lvl w:ilvl="1">
+      <w:start w:val="1"/>
+      <w:numFmt w:val="lowerLetter"/>
+      <w:lvlText w:val="%2."/>
+      <w:lvlJc w:val="left"/>
+      <w:pPr>
+        <w:tabs>
+          <w:tab w:val="num" w:pos="0"/>
+        </w:tabs>
+        <w:ind w:left="1440" w:hanging="360"/>
+      </w:pPr>
+    </w:lvl>
+    <w:lvl w:ilvl="2">
+      <w:start w:val="1"/>
+      <w:numFmt w:val="lowerRoman"/>
+      <w:lvlText w:val="%3."/>
+      <w:lvlJc w:val="right"/>
+      <w:pPr>
+        <w:tabs>
+          <w:tab w:val="num" w:pos="0"/>
+        </w:tabs>
+        <w:ind w:left="2160" w:hanging="180"/>
+      </w:pPr>
+    </w:lvl>
+    <w:lvl w:ilvl="3">
+      <w:start w:val="1"/>
+      <w:numFmt w:val="decimal"/>
+      <w:lvlText w:val="%4."/>
+      <w:lvlJc w:val="left"/>
+      <w:pPr>
+        <w:tabs>
+          <w:tab w:val="num" w:pos="0"/>
+        </w:tabs>
+        <w:ind w:left="2880" w:hanging="360"/>
+      </w:pPr>
+    </w:lvl>
+    <w:lvl w:ilvl="4">
+      <w:start w:val="1"/>
+      <w:numFmt w:val="lowerLetter"/>
+      <w:lvlText w:val="%5."/>
+      <w:lvlJc w:val="left"/>
+      <w:pPr>
+        <w:tabs>
+          <w:tab w:val="num" w:pos="0"/>
+        </w:tabs>
+        <w:ind w:left="3600" w:hanging="360"/>
+      </w:pPr>
+    </w:lvl>
+    <w:lvl w:ilvl="5">
+      <w:start w:val="1"/>
+      <w:numFmt w:val="lowerRoman"/>
+      <w:lvlText w:val="%6."/>
+      <w:lvlJc w:val="right"/>
+      <w:pPr>
+        <w:tabs>
+          <w:tab w:val="num" w:pos="0"/>
+        </w:tabs>
+        <w:ind w:left="4320" w:hanging="180"/>
+      </w:pPr>
+    </w:lvl>
+    <w:lvl w:ilvl="6">
+      <w:start w:val="1"/>
+      <w:numFmt w:val="decimal"/>
+      <w:lvlText w:val="%7."/>
+      <w:lvlJc w:val="left"/>
+      <w:pPr>
+        <w:tabs>
+          <w:tab w:val="num" w:pos="0"/>
+        </w:tabs>
+        <w:ind w:left="5040" w:hanging="360"/>
+      </w:pPr>
+    </w:lvl>
+    <w:lvl w:ilvl="7">
+      <w:start w:val="1"/>
+      <w:numFmt w:val="lowerLetter"/>
+      <w:lvlText w:val="%8."/>
+      <w:lvlJc w:val="left"/>
+      <w:pPr>
+        <w:tabs>
+          <w:tab w:val="num" w:pos="0"/>
+        </w:tabs>
+        <w:ind w:left="5760" w:hanging="360"/>
+      </w:pPr>
+    </w:lvl>
+    <w:lvl w:ilvl="8">
+      <w:start w:val="1"/>
+      <w:numFmt w:val="lowerRoman"/>
+      <w:lvlText w:val="%9."/>
+      <w:lvlJc w:val="right"/>
+      <w:pPr>
+        <w:tabs>
+          <w:tab w:val="num" w:pos="0"/>
+        </w:tabs>
+        <w:ind w:left="6480" w:hanging="180"/>
+      </w:pPr>
+    </w:lvl>
+  </w:abstractNum>
+  <w:abstractNum w:abstractNumId="3">
+    <w:lvl w:ilvl="0">
+      <w:start w:val="1"/>
+      <w:numFmt w:val="decimal"/>
+      <w:lvlText w:val="%1."/>
+      <w:lvlJc w:val="left"/>
+      <w:pPr>
+        <w:tabs>
+          <w:tab w:val="num" w:pos="0"/>
+        </w:tabs>
+        <w:ind w:left="720" w:hanging="360"/>
+      </w:pPr>
+    </w:lvl>
+    <w:lvl w:ilvl="1">
+      <w:start w:val="1"/>
+      <w:numFmt w:val="lowerLetter"/>
+      <w:lvlText w:val="%2."/>
+      <w:lvlJc w:val="left"/>
+      <w:pPr>
+        <w:tabs>
+          <w:tab w:val="num" w:pos="0"/>
+        </w:tabs>
+        <w:ind w:left="1440" w:hanging="360"/>
+      </w:pPr>
+    </w:lvl>
+    <w:lvl w:ilvl="2">
+      <w:start w:val="1"/>
+      <w:numFmt w:val="lowerRoman"/>
+      <w:lvlText w:val="%3."/>
+      <w:lvlJc w:val="right"/>
+      <w:pPr>
+        <w:tabs>
+          <w:tab w:val="num" w:pos="0"/>
+        </w:tabs>
+        <w:ind w:left="2160" w:hanging="180"/>
+      </w:pPr>
+    </w:lvl>
+    <w:lvl w:ilvl="3">
+      <w:start w:val="1"/>
+      <w:numFmt w:val="decimal"/>
+      <w:lvlText w:val="%4."/>
+      <w:lvlJc w:val="left"/>
+      <w:pPr>
+        <w:tabs>
+          <w:tab w:val="num" w:pos="0"/>
+        </w:tabs>
+        <w:ind w:left="2880" w:hanging="360"/>
+      </w:pPr>
+    </w:lvl>
+    <w:lvl w:ilvl="4">
+      <w:start w:val="1"/>
+      <w:numFmt w:val="lowerLetter"/>
+      <w:lvlText w:val="%5."/>
+      <w:lvlJc w:val="left"/>
+      <w:pPr>
+        <w:tabs>
+          <w:tab w:val="num" w:pos="0"/>
+        </w:tabs>
+        <w:ind w:left="3600" w:hanging="360"/>
+      </w:pPr>
+    </w:lvl>
+    <w:lvl w:ilvl="5">
+      <w:start w:val="1"/>
+      <w:numFmt w:val="lowerRoman"/>
+      <w:lvlText w:val="%6."/>
+      <w:lvlJc w:val="right"/>
+      <w:pPr>
+        <w:tabs>
+          <w:tab w:val="num" w:pos="0"/>
+        </w:tabs>
+        <w:ind w:left="4320" w:hanging="180"/>
+      </w:pPr>
+    </w:lvl>
+    <w:lvl w:ilvl="6">
+      <w:start w:val="1"/>
+      <w:numFmt w:val="decimal"/>
+      <w:lvlText w:val="%7."/>
+      <w:lvlJc w:val="left"/>
+      <w:pPr>
+        <w:tabs>
+          <w:tab w:val="num" w:pos="0"/>
+        </w:tabs>
+        <w:ind w:left="5040" w:hanging="360"/>
+      </w:pPr>
+    </w:lvl>
+    <w:lvl w:ilvl="7">
+      <w:start w:val="1"/>
+      <w:numFmt w:val="lowerLetter"/>
+      <w:lvlText w:val="%8."/>
+      <w:lvlJc w:val="left"/>
+      <w:pPr>
+        <w:tabs>
+          <w:tab w:val="num" w:pos="0"/>
+        </w:tabs>
+        <w:ind w:left="5760" w:hanging="360"/>
+      </w:pPr>
+    </w:lvl>
+    <w:lvl w:ilvl="8">
+      <w:start w:val="1"/>
+      <w:numFmt w:val="lowerRoman"/>
+      <w:lvlText w:val="%9."/>
+      <w:lvlJc w:val="right"/>
+      <w:pPr>
+        <w:tabs>
+          <w:tab w:val="num" w:pos="0"/>
+        </w:tabs>
+        <w:ind w:left="6480" w:hanging="180"/>
       </w:pPr>
     </w:lvl>
   </w:abstractNum>
